--- a/Use Cases for valorant.docx
+++ b/Use Cases for valorant.docx
@@ -2,10 +2,7 @@
 <file path=word/document.xml><?xml version="1.0" encoding="utf-8"?>
 <w:document xmlns:wpc="http://schemas.microsoft.com/office/word/2010/wordprocessingCanvas" xmlns:cx="http://schemas.microsoft.com/office/drawing/2014/chartex" xmlns:cx1="http://schemas.microsoft.com/office/drawing/2015/9/8/chartex" xmlns:cx2="http://schemas.microsoft.com/office/drawing/2015/10/21/chartex" xmlns:cx3="http://schemas.microsoft.com/office/drawing/2016/5/9/chartex" xmlns:cx4="http://schemas.microsoft.com/office/drawing/2016/5/10/chartex" xmlns:cx5="http://schemas.microsoft.com/office/drawing/2016/5/11/chartex" xmlns:cx6="http://schemas.microsoft.com/office/drawing/2016/5/12/chartex" xmlns:cx7="http://schemas.microsoft.com/office/drawing/2016/5/13/chartex" xmlns:cx8="http://schemas.microsoft.com/office/drawing/2016/5/14/chartex" xmlns:mc="http://schemas.openxmlformats.org/markup-compatibility/2006" xmlns:aink="http://schemas.microsoft.com/office/drawing/2016/ink" xmlns:am3d="http://schemas.microsoft.com/office/drawing/2017/model3d" xmlns:o="urn:schemas-microsoft-com:office:office" xmlns:r="http://schemas.openxmlformats.org/officeDocument/2006/relationships" xmlns:m="http://schemas.openxmlformats.org/officeDocument/2006/math" xmlns:v="urn:schemas-microsoft-com:vml" xmlns:wp14="http://schemas.microsoft.com/office/word/2010/wordprocessingDrawing" xmlns:wp="http://schemas.openxmlformats.org/drawingml/2006/wordprocessingDrawing" xmlns:w10="urn:schemas-microsoft-com:office:word" xmlns:w="http://schemas.openxmlformats.org/wordprocessingml/2006/main" xmlns:w14="http://schemas.microsoft.com/office/word/2010/wordml" xmlns:w15="http://schemas.microsoft.com/office/word/2012/wordml" xmlns:w16cid="http://schemas.microsoft.com/office/word/2016/wordml/cid" xmlns:w16se="http://schemas.microsoft.com/office/word/2015/wordml/symex" xmlns:wpg="http://schemas.microsoft.com/office/word/2010/wordprocessingGroup" xmlns:wpi="http://schemas.microsoft.com/office/word/2010/wordprocessingInk" xmlns:wne="http://schemas.microsoft.com/office/word/2006/wordml" xmlns:wps="http://schemas.microsoft.com/office/word/2010/wordprocessingShape" mc:Ignorable="w14 w15 w16se w16cid wp14">
   <w:body>
-    <w:p>
-      <w:bookmarkStart w:id="0" w:name="_GoBack"/>
-      <w:bookmarkEnd w:id="0"/>
-    </w:p>
+    <w:p/>
     <w:tbl>
       <w:tblPr>
         <w:tblStyle w:val="TableGrid"/>
@@ -55,15 +52,7 @@
           </w:tcPr>
           <w:p>
             <w:r>
-              <w:t xml:space="preserve">Searches up a </w:t>
-            </w:r>
-            <w:proofErr w:type="gramStart"/>
-            <w:r>
-              <w:t>players</w:t>
-            </w:r>
-            <w:proofErr w:type="gramEnd"/>
-            <w:r>
-              <w:t xml:space="preserve"> username and pulls up their profile</w:t>
+              <w:t>Searches up a players username and pulls up their profile</w:t>
             </w:r>
           </w:p>
         </w:tc>
@@ -84,13 +73,8 @@
             <w:tcW w:w="4675" w:type="dxa"/>
           </w:tcPr>
           <w:p>
-            <w:proofErr w:type="spellStart"/>
-            <w:r>
-              <w:t>Valorant</w:t>
-            </w:r>
-            <w:proofErr w:type="spellEnd"/>
-            <w:r>
-              <w:t xml:space="preserve"> players</w:t>
+            <w:r>
+              <w:t>Valorant players</w:t>
             </w:r>
           </w:p>
         </w:tc>
@@ -236,69 +220,6 @@
             </w:pPr>
             <w:r>
               <w:t>None</w:t>
-            </w:r>
-          </w:p>
-        </w:tc>
-      </w:tr>
-      <w:tr>
-        <w:tc>
-          <w:tcPr>
-            <w:tcW w:w="4675" w:type="dxa"/>
-          </w:tcPr>
-          <w:p>
-            <w:r>
-              <w:t>Exceptions</w:t>
-            </w:r>
-          </w:p>
-        </w:tc>
-        <w:tc>
-          <w:tcPr>
-            <w:tcW w:w="4675" w:type="dxa"/>
-          </w:tcPr>
-          <w:p>
-            <w:r>
-              <w:t>EX1 User is already signed in</w:t>
-            </w:r>
-          </w:p>
-          <w:p>
-            <w:pPr>
-              <w:pStyle w:val="ListParagraph"/>
-              <w:numPr>
-                <w:ilvl w:val="0"/>
-                <w:numId w:val="3"/>
-              </w:numPr>
-            </w:pPr>
-            <w:r>
-              <w:t>Go to Main course 3</w:t>
-            </w:r>
-          </w:p>
-          <w:p>
-            <w:r>
-              <w:t>EX2 Cannot List item</w:t>
-            </w:r>
-          </w:p>
-          <w:p>
-            <w:pPr>
-              <w:pStyle w:val="ListParagraph"/>
-              <w:numPr>
-                <w:ilvl w:val="0"/>
-                <w:numId w:val="4"/>
-              </w:numPr>
-            </w:pPr>
-            <w:r>
-              <w:t>Notify user of error causing the failure to list.</w:t>
-            </w:r>
-          </w:p>
-          <w:p>
-            <w:pPr>
-              <w:pStyle w:val="ListParagraph"/>
-              <w:numPr>
-                <w:ilvl w:val="0"/>
-                <w:numId w:val="4"/>
-              </w:numPr>
-            </w:pPr>
-            <w:r>
-              <w:t>Return to main course 3</w:t>
             </w:r>
           </w:p>
         </w:tc>
@@ -384,23 +305,13 @@
               <w:t>Poten</w:t>
             </w:r>
             <w:r>
-              <w:t xml:space="preserve">tial player of </w:t>
-            </w:r>
-            <w:proofErr w:type="spellStart"/>
-            <w:r>
-              <w:t>Valorant</w:t>
-            </w:r>
-            <w:proofErr w:type="spellEnd"/>
-          </w:p>
-          <w:p>
-            <w:r>
-              <w:t xml:space="preserve">Players of </w:t>
-            </w:r>
-            <w:proofErr w:type="spellStart"/>
-            <w:r>
-              <w:t>Valorant</w:t>
-            </w:r>
-            <w:proofErr w:type="spellEnd"/>
+              <w:t>tial player of Valorant</w:t>
+            </w:r>
+          </w:p>
+          <w:p>
+            <w:r>
+              <w:t>Players of Valorant</w:t>
+            </w:r>
           </w:p>
         </w:tc>
       </w:tr>
@@ -561,8 +472,10 @@
               </w:numPr>
             </w:pPr>
             <w:r>
-              <w:t>Other characters are shown at bottom of screen</w:t>
-            </w:r>
+              <w:t>Back button is shown on bottom</w:t>
+            </w:r>
+            <w:bookmarkStart w:id="0" w:name="_GoBack"/>
+            <w:bookmarkEnd w:id="0"/>
           </w:p>
           <w:p>
             <w:pPr>
@@ -573,7 +486,10 @@
               </w:numPr>
             </w:pPr>
             <w:r>
-              <w:t>User selects one</w:t>
+              <w:t xml:space="preserve">User selects </w:t>
+            </w:r>
+            <w:r>
+              <w:t>it</w:t>
             </w:r>
           </w:p>
           <w:p>
@@ -593,41 +509,200 @@
           </w:p>
         </w:tc>
       </w:tr>
-      <w:tr>
-        <w:tc>
-          <w:tcPr>
-            <w:tcW w:w="4675" w:type="dxa"/>
-          </w:tcPr>
-          <w:p>
-            <w:r>
-              <w:t>Exceptions</w:t>
-            </w:r>
-          </w:p>
-        </w:tc>
-        <w:tc>
-          <w:tcPr>
-            <w:tcW w:w="4675" w:type="dxa"/>
-          </w:tcPr>
-          <w:p>
-            <w:r>
-              <w:t>EX1 User is already signed in</w:t>
-            </w:r>
-          </w:p>
+    </w:tbl>
+    <w:p/>
+    <w:p/>
+    <w:p/>
+    <w:p/>
+    <w:p/>
+    <w:p/>
+    <w:p/>
+    <w:p/>
+    <w:tbl>
+      <w:tblPr>
+        <w:tblStyle w:val="TableGrid"/>
+        <w:tblW w:w="0" w:type="auto"/>
+        <w:tblLook w:val="04A0" w:firstRow="1" w:lastRow="0" w:firstColumn="1" w:lastColumn="0" w:noHBand="0" w:noVBand="1"/>
+      </w:tblPr>
+      <w:tblGrid>
+        <w:gridCol w:w="4675"/>
+        <w:gridCol w:w="4675"/>
+      </w:tblGrid>
+      <w:tr>
+        <w:tc>
+          <w:tcPr>
+            <w:tcW w:w="4675" w:type="dxa"/>
+          </w:tcPr>
+          <w:p>
+            <w:r>
+              <w:lastRenderedPageBreak/>
+              <w:t>Name</w:t>
+            </w:r>
+          </w:p>
+        </w:tc>
+        <w:tc>
+          <w:tcPr>
+            <w:tcW w:w="4675" w:type="dxa"/>
+          </w:tcPr>
+          <w:p>
+            <w:r>
+              <w:t xml:space="preserve">Looking at </w:t>
+            </w:r>
+            <w:r>
+              <w:t>Gun</w:t>
+            </w:r>
+            <w:r>
+              <w:t xml:space="preserve"> stats</w:t>
+            </w:r>
+          </w:p>
+        </w:tc>
+      </w:tr>
+      <w:tr>
+        <w:tc>
+          <w:tcPr>
+            <w:tcW w:w="4675" w:type="dxa"/>
+          </w:tcPr>
+          <w:p>
+            <w:r>
+              <w:t>Description</w:t>
+            </w:r>
+          </w:p>
+        </w:tc>
+        <w:tc>
+          <w:tcPr>
+            <w:tcW w:w="4675" w:type="dxa"/>
+          </w:tcPr>
+          <w:p>
+            <w:r>
+              <w:t xml:space="preserve">Shows stats and animation for </w:t>
+            </w:r>
+            <w:r>
+              <w:t>gun</w:t>
+            </w:r>
+          </w:p>
+        </w:tc>
+      </w:tr>
+      <w:tr>
+        <w:tc>
+          <w:tcPr>
+            <w:tcW w:w="4675" w:type="dxa"/>
+          </w:tcPr>
+          <w:p>
+            <w:r>
+              <w:t>Actors</w:t>
+            </w:r>
+          </w:p>
+        </w:tc>
+        <w:tc>
+          <w:tcPr>
+            <w:tcW w:w="4675" w:type="dxa"/>
+          </w:tcPr>
+          <w:p>
+            <w:r>
+              <w:t>Potential player of Valorant</w:t>
+            </w:r>
+          </w:p>
+          <w:p>
+            <w:r>
+              <w:t>Players of Valorant</w:t>
+            </w:r>
+          </w:p>
+        </w:tc>
+      </w:tr>
+      <w:tr>
+        <w:tc>
+          <w:tcPr>
+            <w:tcW w:w="4675" w:type="dxa"/>
+          </w:tcPr>
+          <w:p>
+            <w:r>
+              <w:t>Triggers</w:t>
+            </w:r>
+          </w:p>
+        </w:tc>
+        <w:tc>
+          <w:tcPr>
+            <w:tcW w:w="4675" w:type="dxa"/>
+          </w:tcPr>
+          <w:p>
+            <w:r>
+              <w:t>Someone wants to know game information</w:t>
+            </w:r>
+          </w:p>
+        </w:tc>
+      </w:tr>
+      <w:tr>
+        <w:tc>
+          <w:tcPr>
+            <w:tcW w:w="4675" w:type="dxa"/>
+          </w:tcPr>
+          <w:p>
+            <w:r>
+              <w:t>Preconditions</w:t>
+            </w:r>
+          </w:p>
+        </w:tc>
+        <w:tc>
+          <w:tcPr>
+            <w:tcW w:w="4675" w:type="dxa"/>
+          </w:tcPr>
+          <w:p>
+            <w:r>
+              <w:t>Has a need for information</w:t>
+            </w:r>
+          </w:p>
+        </w:tc>
+      </w:tr>
+      <w:tr>
+        <w:tc>
+          <w:tcPr>
+            <w:tcW w:w="4675" w:type="dxa"/>
+          </w:tcPr>
+          <w:p>
+            <w:r>
+              <w:t>Post Conditions</w:t>
+            </w:r>
+          </w:p>
+        </w:tc>
+        <w:tc>
+          <w:tcPr>
+            <w:tcW w:w="4675" w:type="dxa"/>
+          </w:tcPr>
+          <w:p>
+            <w:r>
+              <w:t xml:space="preserve">Gives information on </w:t>
+            </w:r>
+            <w:r>
+              <w:t>guns</w:t>
+            </w:r>
+          </w:p>
+        </w:tc>
+      </w:tr>
+      <w:tr>
+        <w:tc>
+          <w:tcPr>
+            <w:tcW w:w="4675" w:type="dxa"/>
+          </w:tcPr>
+          <w:p>
+            <w:r>
+              <w:t>Main Course</w:t>
+            </w:r>
+          </w:p>
+        </w:tc>
+        <w:tc>
+          <w:tcPr>
+            <w:tcW w:w="4675" w:type="dxa"/>
+          </w:tcPr>
           <w:p>
             <w:pPr>
               <w:pStyle w:val="ListParagraph"/>
               <w:numPr>
                 <w:ilvl w:val="0"/>
-                <w:numId w:val="3"/>
+                <w:numId w:val="6"/>
               </w:numPr>
             </w:pPr>
             <w:r>
-              <w:t>Go to Main course 3</w:t>
-            </w:r>
-          </w:p>
-          <w:p>
-            <w:r>
-              <w:t>EX2 Cannot List item</w:t>
+              <w:t>User Pulls up site</w:t>
             </w:r>
           </w:p>
           <w:p>
@@ -635,11 +710,14 @@
               <w:pStyle w:val="ListParagraph"/>
               <w:numPr>
                 <w:ilvl w:val="0"/>
-                <w:numId w:val="4"/>
+                <w:numId w:val="6"/>
               </w:numPr>
             </w:pPr>
             <w:r>
-              <w:t>Notify user of error causing the failure to list.</w:t>
+              <w:t xml:space="preserve">User picks a </w:t>
+            </w:r>
+            <w:r>
+              <w:t>gun</w:t>
             </w:r>
           </w:p>
           <w:p>
@@ -647,11 +725,81 @@
               <w:pStyle w:val="ListParagraph"/>
               <w:numPr>
                 <w:ilvl w:val="0"/>
-                <w:numId w:val="4"/>
+                <w:numId w:val="6"/>
               </w:numPr>
             </w:pPr>
             <w:r>
-              <w:t>Return to main course 3</w:t>
+              <w:t xml:space="preserve">Information on </w:t>
+            </w:r>
+            <w:r>
+              <w:t>gun</w:t>
+            </w:r>
+            <w:r>
+              <w:t xml:space="preserve"> is shown</w:t>
+            </w:r>
+          </w:p>
+        </w:tc>
+      </w:tr>
+      <w:tr>
+        <w:tc>
+          <w:tcPr>
+            <w:tcW w:w="4675" w:type="dxa"/>
+          </w:tcPr>
+          <w:p>
+            <w:r>
+              <w:t>Alternate Course</w:t>
+            </w:r>
+          </w:p>
+        </w:tc>
+        <w:tc>
+          <w:tcPr>
+            <w:tcW w:w="4675" w:type="dxa"/>
+          </w:tcPr>
+          <w:p>
+            <w:r>
+              <w:t xml:space="preserve">AC1 User wants a different </w:t>
+            </w:r>
+            <w:r>
+              <w:t>gun</w:t>
+            </w:r>
+          </w:p>
+          <w:p>
+            <w:pPr>
+              <w:pStyle w:val="ListParagraph"/>
+              <w:numPr>
+                <w:ilvl w:val="0"/>
+                <w:numId w:val="2"/>
+              </w:numPr>
+            </w:pPr>
+            <w:r>
+              <w:t>Back button is on bottom of screen</w:t>
+            </w:r>
+          </w:p>
+          <w:p>
+            <w:pPr>
+              <w:pStyle w:val="ListParagraph"/>
+              <w:numPr>
+                <w:ilvl w:val="0"/>
+                <w:numId w:val="2"/>
+              </w:numPr>
+            </w:pPr>
+            <w:r>
+              <w:t xml:space="preserve">User selects </w:t>
+            </w:r>
+            <w:r>
+              <w:t>it</w:t>
+            </w:r>
+          </w:p>
+          <w:p>
+            <w:pPr>
+              <w:pStyle w:val="ListParagraph"/>
+              <w:numPr>
+                <w:ilvl w:val="0"/>
+                <w:numId w:val="2"/>
+              </w:numPr>
+            </w:pPr>
+            <w:r>
+              <w:t>Return to Main course step 3</w:t>
             </w:r>
           </w:p>
         </w:tc>
@@ -1348,6 +1496,7 @@
     <w:lsdException w:name="HTML Sample" w:semiHidden="1" w:unhideWhenUsed="1"/>
     <w:lsdException w:name="HTML Typewriter" w:semiHidden="1" w:unhideWhenUsed="1"/>
     <w:lsdException w:name="HTML Variable" w:semiHidden="1" w:unhideWhenUsed="1"/>
+    <w:lsdException w:name="Normal Table" w:semiHidden="1" w:unhideWhenUsed="1"/>
     <w:lsdException w:name="annotation subject" w:semiHidden="1" w:unhideWhenUsed="1"/>
     <w:lsdException w:name="No List" w:semiHidden="1" w:unhideWhenUsed="1"/>
     <w:lsdException w:name="Outline List 1" w:semiHidden="1" w:unhideWhenUsed="1"/>
@@ -1394,8 +1543,10 @@
     <w:lsdException w:name="Table Subtle 2" w:semiHidden="1" w:unhideWhenUsed="1"/>
     <w:lsdException w:name="Table Web 1" w:semiHidden="1" w:unhideWhenUsed="1"/>
     <w:lsdException w:name="Table Web 2" w:semiHidden="1" w:unhideWhenUsed="1"/>
+    <w:lsdException w:name="Table Web 3" w:semiHidden="1" w:unhideWhenUsed="1"/>
     <w:lsdException w:name="Balloon Text" w:semiHidden="1" w:unhideWhenUsed="1"/>
     <w:lsdException w:name="Table Grid" w:uiPriority="39"/>
+    <w:lsdException w:name="Table Theme" w:semiHidden="1" w:unhideWhenUsed="1"/>
     <w:lsdException w:name="Placeholder Text" w:semiHidden="1"/>
     <w:lsdException w:name="No Spacing" w:uiPriority="1" w:qFormat="1"/>
     <w:lsdException w:name="Light Shading" w:uiPriority="60"/>
